--- a/JapaneseGuide/chapter3/chapter03P2.docx
+++ b/JapaneseGuide/chapter3/chapter03P2.docx
@@ -73,7 +73,43 @@
           <w:szCs w:val="40"/>
           <w:highlight w:val="green"/>
         </w:rPr>
-        <w:t>verbos em verbos-RU e verbos-U</w:t>
+        <w:t>verbos em verbos</w:t>
+      </w:r>
+      <w:r>
+        <w:rPr>
+          <w:b/>
+          <w:sz w:val="40"/>
+          <w:szCs w:val="40"/>
+          <w:highlight w:val="green"/>
+        </w:rPr>
+        <w:t xml:space="preserve"> –</w:t>
+      </w:r>
+      <w:r>
+        <w:rPr>
+          <w:b/>
+          <w:sz w:val="40"/>
+          <w:szCs w:val="40"/>
+          <w:highlight w:val="green"/>
+        </w:rPr>
+        <w:t>RU e verbos</w:t>
+      </w:r>
+      <w:r>
+        <w:rPr>
+          <w:b/>
+          <w:sz w:val="40"/>
+          <w:szCs w:val="40"/>
+          <w:highlight w:val="green"/>
+        </w:rPr>
+        <w:t xml:space="preserve"> –</w:t>
+      </w:r>
+      <w:r>
+        <w:rPr>
+          <w:b/>
+          <w:sz w:val="40"/>
+          <w:szCs w:val="40"/>
+          <w:highlight w:val="green"/>
+        </w:rPr>
+        <w:t>U</w:t>
       </w:r>
     </w:p>
     <w:p>
@@ -102,12 +138,14 @@
     <w:p>
       <w:pPr>
         <w:rPr>
-          <w:sz w:val="36"/>
-          <w:szCs w:val="36"/>
-        </w:rPr>
-      </w:pPr>
-      <w:r>
-        <w:rPr>
+          <w:b/>
+          <w:sz w:val="36"/>
+          <w:szCs w:val="36"/>
+        </w:rPr>
+      </w:pPr>
+      <w:r>
+        <w:rPr>
+          <w:b/>
           <w:sz w:val="36"/>
           <w:szCs w:val="36"/>
           <w:highlight w:val="lightGray"/>
@@ -117,6 +155,7 @@
       <w:r>
         <w:rPr>
           <w:rFonts w:hint="eastAsia"/>
+          <w:b/>
           <w:sz w:val="36"/>
           <w:szCs w:val="36"/>
           <w:highlight w:val="lightGray"/>
@@ -125,6 +164,7 @@
       </w:r>
       <w:r>
         <w:rPr>
+          <w:b/>
           <w:sz w:val="36"/>
           <w:szCs w:val="36"/>
           <w:highlight w:val="lightGray"/>
@@ -141,6 +181,7 @@
             <w:r>
               <w:rPr>
                 <w:rFonts w:ascii="MS Mincho" w:eastAsia="MS Mincho" w:hAnsi="MS Mincho" w:hint="eastAsia"/>
+                <w:b/>
                 <w:sz w:val="18"/>
                 <w:szCs w:val="36"/>
                 <w:highlight w:val="lightGray"/>
@@ -152,6 +193,7 @@
             <w:r>
               <w:rPr>
                 <w:rFonts w:hint="eastAsia"/>
+                <w:b/>
                 <w:sz w:val="36"/>
                 <w:szCs w:val="36"/>
                 <w:highlight w:val="lightGray"/>
@@ -164,6 +206,7 @@
       <w:r>
         <w:rPr>
           <w:rFonts w:hint="eastAsia"/>
+          <w:b/>
           <w:sz w:val="36"/>
           <w:szCs w:val="36"/>
           <w:highlight w:val="lightGray"/>
@@ -197,7 +240,21 @@
           <w:sz w:val="36"/>
           <w:szCs w:val="36"/>
         </w:rPr>
-        <w:t>come.</w:t>
+        <w:t>come</w:t>
+      </w:r>
+      <w:r>
+        <w:rPr>
+          <w:sz w:val="36"/>
+          <w:szCs w:val="36"/>
+        </w:rPr>
+        <w:t>/ Alice comerá</w:t>
+      </w:r>
+      <w:r>
+        <w:rPr>
+          <w:sz w:val="36"/>
+          <w:szCs w:val="36"/>
+        </w:rPr>
+        <w:t>.</w:t>
       </w:r>
       <w:r>
         <w:rPr>
@@ -210,12 +267,31 @@
     <w:p>
       <w:pPr>
         <w:rPr>
-          <w:sz w:val="36"/>
-          <w:szCs w:val="36"/>
-        </w:rPr>
-      </w:pPr>
-      <w:r>
-        <w:rPr>
+          <w:b/>
+          <w:sz w:val="36"/>
+          <w:szCs w:val="36"/>
+        </w:rPr>
+      </w:pPr>
+      <w:r>
+        <w:rPr>
+          <w:b/>
+          <w:sz w:val="36"/>
+          <w:szCs w:val="36"/>
+        </w:rPr>
+        <w:t>* No Japonês, o futuro e o presente dependem muito do contexto.</w:t>
+      </w:r>
+    </w:p>
+    <w:p>
+      <w:pPr>
+        <w:rPr>
+          <w:b/>
+          <w:sz w:val="36"/>
+          <w:szCs w:val="36"/>
+        </w:rPr>
+      </w:pPr>
+      <w:r>
+        <w:rPr>
+          <w:b/>
           <w:sz w:val="36"/>
           <w:szCs w:val="36"/>
           <w:highlight w:val="lightGray"/>
@@ -225,6 +301,7 @@
       <w:r>
         <w:rPr>
           <w:rFonts w:hint="eastAsia"/>
+          <w:b/>
           <w:sz w:val="36"/>
           <w:szCs w:val="36"/>
           <w:highlight w:val="lightGray"/>
@@ -233,6 +310,7 @@
       </w:r>
       <w:r>
         <w:rPr>
+          <w:b/>
           <w:sz w:val="36"/>
           <w:szCs w:val="36"/>
           <w:highlight w:val="lightGray"/>
@@ -249,6 +327,7 @@
             <w:r>
               <w:rPr>
                 <w:rFonts w:ascii="MS Mincho" w:eastAsia="MS Mincho" w:hAnsi="MS Mincho" w:hint="eastAsia"/>
+                <w:b/>
                 <w:sz w:val="18"/>
                 <w:szCs w:val="36"/>
                 <w:highlight w:val="lightGray"/>
@@ -260,6 +339,7 @@
             <w:r>
               <w:rPr>
                 <w:rFonts w:hint="eastAsia"/>
+                <w:b/>
                 <w:sz w:val="36"/>
                 <w:szCs w:val="36"/>
                 <w:highlight w:val="lightGray"/>
@@ -272,6 +352,7 @@
       <w:r>
         <w:rPr>
           <w:rFonts w:hint="eastAsia"/>
+          <w:b/>
           <w:sz w:val="36"/>
           <w:szCs w:val="36"/>
           <w:highlight w:val="lightGray"/>
@@ -297,12 +378,14 @@
     <w:p>
       <w:pPr>
         <w:rPr>
-          <w:sz w:val="36"/>
-          <w:szCs w:val="36"/>
-        </w:rPr>
-      </w:pPr>
-      <w:r>
-        <w:rPr>
+          <w:b/>
+          <w:sz w:val="36"/>
+          <w:szCs w:val="36"/>
+        </w:rPr>
+      </w:pPr>
+      <w:r>
+        <w:rPr>
+          <w:b/>
           <w:sz w:val="36"/>
           <w:szCs w:val="36"/>
           <w:highlight w:val="lightGray"/>
@@ -312,6 +395,7 @@
       <w:r>
         <w:rPr>
           <w:rFonts w:hint="eastAsia"/>
+          <w:b/>
           <w:sz w:val="36"/>
           <w:szCs w:val="36"/>
           <w:highlight w:val="lightGray"/>
@@ -320,6 +404,7 @@
       </w:r>
       <w:r>
         <w:rPr>
+          <w:b/>
           <w:sz w:val="36"/>
           <w:szCs w:val="36"/>
           <w:highlight w:val="lightGray"/>
@@ -336,6 +421,7 @@
             <w:r>
               <w:rPr>
                 <w:rFonts w:ascii="MS Mincho" w:eastAsia="MS Mincho" w:hAnsi="MS Mincho" w:hint="eastAsia"/>
+                <w:b/>
                 <w:sz w:val="18"/>
                 <w:szCs w:val="36"/>
                 <w:highlight w:val="lightGray"/>
@@ -347,6 +433,7 @@
             <w:r>
               <w:rPr>
                 <w:rFonts w:hint="eastAsia"/>
+                <w:b/>
                 <w:sz w:val="36"/>
                 <w:szCs w:val="36"/>
                 <w:highlight w:val="lightGray"/>
@@ -359,6 +446,7 @@
       <w:r>
         <w:rPr>
           <w:rFonts w:hint="eastAsia"/>
+          <w:b/>
           <w:sz w:val="36"/>
           <w:szCs w:val="36"/>
           <w:highlight w:val="lightGray"/>
@@ -378,32 +466,20 @@
           <w:sz w:val="36"/>
           <w:szCs w:val="36"/>
         </w:rPr>
-        <w:t>Há</w:t>
-      </w:r>
-      <w:r>
-        <w:rPr>
-          <w:sz w:val="36"/>
-          <w:szCs w:val="36"/>
-        </w:rPr>
-        <w:t>/Tem</w:t>
-      </w:r>
-      <w:r>
-        <w:rPr>
-          <w:sz w:val="36"/>
-          <w:szCs w:val="36"/>
-        </w:rPr>
-        <w:t xml:space="preserve"> dinheiro. (Lit: dinheiro é a coisa que existe)</w:t>
-      </w:r>
-    </w:p>
-    <w:p>
-      <w:pPr>
-        <w:rPr>
-          <w:sz w:val="36"/>
-          <w:szCs w:val="36"/>
-        </w:rPr>
-      </w:pPr>
-      <w:r>
-        <w:rPr>
+        <w:t>“Eu” tenho dinheiro.</w:t>
+      </w:r>
+    </w:p>
+    <w:p>
+      <w:pPr>
+        <w:rPr>
+          <w:b/>
+          <w:sz w:val="36"/>
+          <w:szCs w:val="36"/>
+        </w:rPr>
+      </w:pPr>
+      <w:r>
+        <w:rPr>
+          <w:b/>
           <w:sz w:val="36"/>
           <w:szCs w:val="36"/>
           <w:highlight w:val="lightGray"/>
@@ -413,6 +489,7 @@
       <w:r>
         <w:rPr>
           <w:rFonts w:hint="eastAsia"/>
+          <w:b/>
           <w:sz w:val="36"/>
           <w:szCs w:val="36"/>
           <w:highlight w:val="lightGray"/>
@@ -421,6 +498,7 @@
       </w:r>
       <w:r>
         <w:rPr>
+          <w:b/>
           <w:sz w:val="36"/>
           <w:szCs w:val="36"/>
           <w:highlight w:val="lightGray"/>
@@ -437,6 +515,7 @@
             <w:r>
               <w:rPr>
                 <w:rFonts w:ascii="MS Mincho" w:eastAsia="MS Mincho" w:hAnsi="MS Mincho" w:hint="eastAsia"/>
+                <w:b/>
                 <w:sz w:val="18"/>
                 <w:szCs w:val="36"/>
                 <w:highlight w:val="lightGray"/>
@@ -448,6 +527,7 @@
             <w:r>
               <w:rPr>
                 <w:rFonts w:hint="eastAsia"/>
+                <w:b/>
                 <w:sz w:val="36"/>
                 <w:szCs w:val="36"/>
                 <w:highlight w:val="lightGray"/>
@@ -460,6 +540,7 @@
       <w:r>
         <w:rPr>
           <w:rFonts w:hint="eastAsia"/>
+          <w:b/>
           <w:sz w:val="36"/>
           <w:szCs w:val="36"/>
           <w:highlight w:val="lightGray"/>
@@ -479,18 +560,41 @@
           <w:sz w:val="36"/>
           <w:szCs w:val="36"/>
         </w:rPr>
-        <w:t>Eu compro. (Quanto a mim, eu compro)</w:t>
-      </w:r>
-    </w:p>
-    <w:p>
-      <w:pPr>
-        <w:rPr>
-          <w:sz w:val="36"/>
-          <w:szCs w:val="36"/>
-        </w:rPr>
-      </w:pPr>
-      <w:r>
-        <w:rPr>
+        <w:t>Eu c</w:t>
+      </w:r>
+      <w:r>
+        <w:rPr>
+          <w:sz w:val="36"/>
+          <w:szCs w:val="36"/>
+        </w:rPr>
+        <w:t>ompro</w:t>
+      </w:r>
+      <w:r>
+        <w:rPr>
+          <w:sz w:val="36"/>
+          <w:szCs w:val="36"/>
+        </w:rPr>
+        <w:t>/ Eu comprarei</w:t>
+      </w:r>
+      <w:r>
+        <w:rPr>
+          <w:sz w:val="36"/>
+          <w:szCs w:val="36"/>
+        </w:rPr>
+        <w:t>.</w:t>
+      </w:r>
+    </w:p>
+    <w:p>
+      <w:pPr>
+        <w:rPr>
+          <w:b/>
+          <w:sz w:val="36"/>
+          <w:szCs w:val="36"/>
+        </w:rPr>
+      </w:pPr>
+      <w:r>
+        <w:rPr>
+          <w:b/>
           <w:sz w:val="36"/>
           <w:szCs w:val="36"/>
           <w:highlight w:val="lightGray"/>
@@ -499,6 +603,7 @@
       </w:r>
       <w:r>
         <w:rPr>
+          <w:b/>
           <w:sz w:val="36"/>
           <w:szCs w:val="36"/>
           <w:highlight w:val="lightGray"/>
@@ -515,6 +620,7 @@
             <w:r>
               <w:rPr>
                 <w:rFonts w:ascii="MS Mincho" w:eastAsia="MS Mincho" w:hAnsi="MS Mincho" w:hint="eastAsia"/>
+                <w:b/>
                 <w:sz w:val="18"/>
                 <w:szCs w:val="36"/>
                 <w:highlight w:val="lightGray"/>
@@ -526,6 +632,7 @@
             <w:r>
               <w:rPr>
                 <w:rFonts w:hint="eastAsia"/>
+                <w:b/>
                 <w:sz w:val="36"/>
                 <w:szCs w:val="36"/>
                 <w:highlight w:val="lightGray"/>
@@ -538,6 +645,7 @@
       <w:r>
         <w:rPr>
           <w:rFonts w:hint="eastAsia"/>
+          <w:b/>
           <w:sz w:val="36"/>
           <w:szCs w:val="36"/>
           <w:highlight w:val="lightGray"/>
@@ -557,7 +665,57 @@
           <w:sz w:val="36"/>
           <w:szCs w:val="36"/>
         </w:rPr>
-        <w:t>Há/Existe gato. (Quanto ao gato, existe.)</w:t>
+        <w:t>Há/Existe</w:t>
+      </w:r>
+      <w:r>
+        <w:rPr>
+          <w:sz w:val="36"/>
+          <w:szCs w:val="36"/>
+        </w:rPr>
+        <w:t>/Tem</w:t>
+      </w:r>
+      <w:r>
+        <w:rPr>
+          <w:sz w:val="36"/>
+          <w:szCs w:val="36"/>
+        </w:rPr>
+        <w:t xml:space="preserve"> </w:t>
+      </w:r>
+      <w:r>
+        <w:rPr>
+          <w:sz w:val="36"/>
+          <w:szCs w:val="36"/>
+        </w:rPr>
+        <w:t>gato.</w:t>
+      </w:r>
+    </w:p>
+    <w:p>
+      <w:pPr>
+        <w:rPr>
+          <w:sz w:val="36"/>
+          <w:szCs w:val="36"/>
+        </w:rPr>
+      </w:pPr>
+      <w:r>
+        <w:rPr>
+          <w:sz w:val="36"/>
+          <w:szCs w:val="36"/>
+        </w:rPr>
+        <w:t>(Por exemplo: nesta casa</w:t>
+      </w:r>
+      <w:r>
+        <w:rPr>
+          <w:sz w:val="36"/>
+          <w:szCs w:val="36"/>
+        </w:rPr>
+        <w:t>, tem gato</w:t>
+      </w:r>
+      <w:r>
+        <w:rPr>
+          <w:sz w:val="36"/>
+          <w:szCs w:val="36"/>
+        </w:rPr>
+        <w:t>)</w:t>
       </w:r>
     </w:p>
     <w:p>
@@ -623,21 +781,25 @@
     <w:p>
       <w:pPr>
         <w:rPr>
-          <w:sz w:val="36"/>
-          <w:szCs w:val="36"/>
-        </w:rPr>
-      </w:pPr>
-      <w:r>
-        <w:rPr>
-          <w:sz w:val="36"/>
-          <w:szCs w:val="36"/>
-          <w:highlight w:val="lightGray"/>
-        </w:rPr>
+          <w:b/>
+          <w:sz w:val="36"/>
+          <w:szCs w:val="36"/>
+        </w:rPr>
+      </w:pPr>
+      <w:r>
+        <w:rPr>
+          <w:b/>
+          <w:sz w:val="36"/>
+          <w:szCs w:val="36"/>
+          <w:highlight w:val="lightGray"/>
+        </w:rPr>
+        <w:lastRenderedPageBreak/>
         <w:t xml:space="preserve">1- </w:t>
       </w:r>
       <w:r>
         <w:rPr>
           <w:rFonts w:hint="eastAsia"/>
+          <w:b/>
           <w:sz w:val="36"/>
           <w:szCs w:val="36"/>
           <w:highlight w:val="lightGray"/>
@@ -646,6 +808,7 @@
       </w:r>
       <w:r>
         <w:rPr>
+          <w:b/>
           <w:sz w:val="36"/>
           <w:szCs w:val="36"/>
           <w:highlight w:val="lightGray"/>
@@ -662,6 +825,7 @@
             <w:r>
               <w:rPr>
                 <w:rFonts w:ascii="MS Mincho" w:eastAsia="MS Mincho" w:hAnsi="MS Mincho" w:hint="eastAsia"/>
+                <w:b/>
                 <w:sz w:val="18"/>
                 <w:szCs w:val="36"/>
                 <w:highlight w:val="lightGray"/>
@@ -673,6 +837,7 @@
             <w:r>
               <w:rPr>
                 <w:rFonts w:hint="eastAsia"/>
+                <w:b/>
                 <w:sz w:val="36"/>
                 <w:szCs w:val="36"/>
                 <w:highlight w:val="lightGray"/>
@@ -685,6 +850,7 @@
       <w:r>
         <w:rPr>
           <w:rFonts w:hint="eastAsia"/>
+          <w:b/>
           <w:sz w:val="36"/>
           <w:szCs w:val="36"/>
           <w:highlight w:val="lightGray"/>
@@ -694,6 +860,8 @@
       <w:r>
         <w:rPr>
           <w:rFonts w:hint="eastAsia"/>
+          <w:b/>
+          <w:color w:val="1F3864" w:themeColor="accent5" w:themeShade="80"/>
           <w:sz w:val="36"/>
           <w:szCs w:val="36"/>
           <w:highlight w:val="lightGray"/>
@@ -703,6 +871,7 @@
       <w:r>
         <w:rPr>
           <w:rFonts w:hint="eastAsia"/>
+          <w:b/>
           <w:sz w:val="36"/>
           <w:szCs w:val="36"/>
           <w:highlight w:val="lightGray"/>
@@ -729,44 +898,37 @@
           <w:sz w:val="36"/>
           <w:szCs w:val="36"/>
         </w:rPr>
-        <w:t>n</w:t>
-      </w:r>
-      <w:bookmarkStart w:id="0" w:name="_GoBack"/>
-      <w:bookmarkEnd w:id="0"/>
-      <w:r>
-        <w:rPr>
-          <w:sz w:val="36"/>
-          <w:szCs w:val="36"/>
-        </w:rPr>
-        <w:t xml:space="preserve">ão </w:t>
-      </w:r>
-      <w:r>
-        <w:rPr>
-          <w:sz w:val="36"/>
-          <w:szCs w:val="36"/>
-        </w:rPr>
-        <w:t>come. (Quanto a Alice, ela não come)</w:t>
-      </w:r>
-    </w:p>
-    <w:p>
-      <w:pPr>
-        <w:rPr>
-          <w:sz w:val="36"/>
-          <w:szCs w:val="36"/>
-        </w:rPr>
-      </w:pPr>
-      <w:r>
-        <w:rPr>
-          <w:sz w:val="36"/>
-          <w:szCs w:val="36"/>
-          <w:highlight w:val="lightGray"/>
-        </w:rPr>
-        <w:lastRenderedPageBreak/>
+        <w:t xml:space="preserve">não </w:t>
+      </w:r>
+      <w:r>
+        <w:rPr>
+          <w:sz w:val="36"/>
+          <w:szCs w:val="36"/>
+        </w:rPr>
+        <w:t>come/ não comerá.</w:t>
+      </w:r>
+    </w:p>
+    <w:p>
+      <w:pPr>
+        <w:rPr>
+          <w:b/>
+          <w:sz w:val="36"/>
+          <w:szCs w:val="36"/>
+        </w:rPr>
+      </w:pPr>
+      <w:r>
+        <w:rPr>
+          <w:b/>
+          <w:sz w:val="36"/>
+          <w:szCs w:val="36"/>
+          <w:highlight w:val="lightGray"/>
+        </w:rPr>
         <w:t xml:space="preserve">2- </w:t>
       </w:r>
       <w:r>
         <w:rPr>
           <w:rFonts w:hint="eastAsia"/>
+          <w:b/>
           <w:sz w:val="36"/>
           <w:szCs w:val="36"/>
           <w:highlight w:val="lightGray"/>
@@ -775,6 +937,8 @@
       </w:r>
       <w:r>
         <w:rPr>
+          <w:b/>
+          <w:color w:val="1F3864" w:themeColor="accent5" w:themeShade="80"/>
           <w:sz w:val="36"/>
           <w:szCs w:val="36"/>
           <w:highlight w:val="lightGray"/>
@@ -791,6 +955,8 @@
             <w:r>
               <w:rPr>
                 <w:rFonts w:ascii="MS Mincho" w:eastAsia="MS Mincho" w:hAnsi="MS Mincho" w:hint="eastAsia"/>
+                <w:b/>
+                <w:color w:val="1F3864" w:themeColor="accent5" w:themeShade="80"/>
                 <w:sz w:val="18"/>
                 <w:szCs w:val="36"/>
                 <w:highlight w:val="lightGray"/>
@@ -802,6 +968,8 @@
             <w:r>
               <w:rPr>
                 <w:rFonts w:hint="eastAsia"/>
+                <w:b/>
+                <w:color w:val="1F3864" w:themeColor="accent5" w:themeShade="80"/>
                 <w:sz w:val="36"/>
                 <w:szCs w:val="36"/>
                 <w:highlight w:val="lightGray"/>
@@ -814,6 +982,8 @@
       <w:r>
         <w:rPr>
           <w:rFonts w:hint="eastAsia"/>
+          <w:b/>
+          <w:color w:val="1F3864" w:themeColor="accent5" w:themeShade="80"/>
           <w:sz w:val="36"/>
           <w:szCs w:val="36"/>
           <w:highlight w:val="lightGray"/>
@@ -823,6 +993,7 @@
       <w:r>
         <w:rPr>
           <w:rFonts w:hint="eastAsia"/>
+          <w:b/>
           <w:sz w:val="36"/>
           <w:szCs w:val="36"/>
           <w:highlight w:val="lightGray"/>
@@ -842,18 +1013,20 @@
           <w:sz w:val="36"/>
           <w:szCs w:val="36"/>
         </w:rPr>
-        <w:t>O Jim não vem. (O Jim é quem não vem)</w:t>
-      </w:r>
-    </w:p>
-    <w:p>
-      <w:pPr>
-        <w:rPr>
-          <w:sz w:val="36"/>
-          <w:szCs w:val="36"/>
-        </w:rPr>
-      </w:pPr>
-      <w:r>
-        <w:rPr>
+        <w:t>O Jim não vem.</w:t>
+      </w:r>
+    </w:p>
+    <w:p>
+      <w:pPr>
+        <w:rPr>
+          <w:b/>
+          <w:sz w:val="36"/>
+          <w:szCs w:val="36"/>
+        </w:rPr>
+      </w:pPr>
+      <w:r>
+        <w:rPr>
+          <w:b/>
           <w:sz w:val="36"/>
           <w:szCs w:val="36"/>
           <w:highlight w:val="lightGray"/>
@@ -863,6 +1036,7 @@
       <w:r>
         <w:rPr>
           <w:rFonts w:hint="eastAsia"/>
+          <w:b/>
           <w:sz w:val="36"/>
           <w:szCs w:val="36"/>
           <w:highlight w:val="lightGray"/>
@@ -871,6 +1045,7 @@
       </w:r>
       <w:r>
         <w:rPr>
+          <w:b/>
           <w:sz w:val="36"/>
           <w:szCs w:val="36"/>
           <w:highlight w:val="lightGray"/>
@@ -887,6 +1062,7 @@
             <w:r>
               <w:rPr>
                 <w:rFonts w:ascii="MS Mincho" w:eastAsia="MS Mincho" w:hAnsi="MS Mincho" w:hint="eastAsia"/>
+                <w:b/>
                 <w:sz w:val="18"/>
                 <w:szCs w:val="36"/>
                 <w:highlight w:val="lightGray"/>
@@ -898,6 +1074,7 @@
             <w:r>
               <w:rPr>
                 <w:rFonts w:hint="eastAsia"/>
+                <w:b/>
                 <w:sz w:val="36"/>
                 <w:szCs w:val="36"/>
                 <w:highlight w:val="lightGray"/>
@@ -910,6 +1087,7 @@
       <w:r>
         <w:rPr>
           <w:rFonts w:hint="eastAsia"/>
+          <w:b/>
           <w:sz w:val="36"/>
           <w:szCs w:val="36"/>
           <w:highlight w:val="lightGray"/>
@@ -919,6 +1097,8 @@
       <w:r>
         <w:rPr>
           <w:rFonts w:hint="eastAsia"/>
+          <w:b/>
+          <w:color w:val="1F3864" w:themeColor="accent5" w:themeShade="80"/>
           <w:sz w:val="36"/>
           <w:szCs w:val="36"/>
           <w:highlight w:val="lightGray"/>
@@ -928,6 +1108,7 @@
       <w:r>
         <w:rPr>
           <w:rFonts w:hint="eastAsia"/>
+          <w:b/>
           <w:sz w:val="36"/>
           <w:szCs w:val="36"/>
           <w:highlight w:val="lightGray"/>
@@ -947,34 +1128,27 @@
           <w:sz w:val="36"/>
           <w:szCs w:val="36"/>
         </w:rPr>
-        <w:t>Não há dinheiro. (</w:t>
-      </w:r>
-      <w:proofErr w:type="spellStart"/>
-      <w:r>
-        <w:rPr>
-          <w:sz w:val="36"/>
-          <w:szCs w:val="36"/>
-        </w:rPr>
-        <w:t>Lit</w:t>
-      </w:r>
-      <w:proofErr w:type="spellEnd"/>
-      <w:r>
-        <w:rPr>
-          <w:sz w:val="36"/>
-          <w:szCs w:val="36"/>
-        </w:rPr>
-        <w:t>: dinheiro é a coisa que não existe)</w:t>
-      </w:r>
-    </w:p>
-    <w:p>
-      <w:pPr>
-        <w:rPr>
-          <w:sz w:val="36"/>
-          <w:szCs w:val="36"/>
-        </w:rPr>
-      </w:pPr>
-      <w:r>
-        <w:rPr>
+        <w:t xml:space="preserve">Não </w:t>
+      </w:r>
+      <w:r>
+        <w:rPr>
+          <w:sz w:val="36"/>
+          <w:szCs w:val="36"/>
+        </w:rPr>
+        <w:t>tenho dinheiro.</w:t>
+      </w:r>
+    </w:p>
+    <w:p>
+      <w:pPr>
+        <w:rPr>
+          <w:b/>
+          <w:sz w:val="36"/>
+          <w:szCs w:val="36"/>
+        </w:rPr>
+      </w:pPr>
+      <w:r>
+        <w:rPr>
+          <w:b/>
           <w:sz w:val="36"/>
           <w:szCs w:val="36"/>
           <w:highlight w:val="lightGray"/>
@@ -984,6 +1158,7 @@
       <w:r>
         <w:rPr>
           <w:rFonts w:hint="eastAsia"/>
+          <w:b/>
           <w:sz w:val="36"/>
           <w:szCs w:val="36"/>
           <w:highlight w:val="lightGray"/>
@@ -992,6 +1167,7 @@
       </w:r>
       <w:r>
         <w:rPr>
+          <w:b/>
           <w:sz w:val="36"/>
           <w:szCs w:val="36"/>
           <w:highlight w:val="lightGray"/>
@@ -1008,6 +1184,7 @@
             <w:r>
               <w:rPr>
                 <w:rFonts w:ascii="MS Mincho" w:eastAsia="MS Mincho" w:hAnsi="MS Mincho" w:hint="eastAsia"/>
+                <w:b/>
                 <w:sz w:val="18"/>
                 <w:szCs w:val="36"/>
                 <w:highlight w:val="lightGray"/>
@@ -1019,6 +1196,7 @@
             <w:r>
               <w:rPr>
                 <w:rFonts w:hint="eastAsia"/>
+                <w:b/>
                 <w:sz w:val="36"/>
                 <w:szCs w:val="36"/>
                 <w:highlight w:val="lightGray"/>
@@ -1031,6 +1209,8 @@
       <w:r>
         <w:rPr>
           <w:rFonts w:hint="eastAsia"/>
+          <w:b/>
+          <w:color w:val="1F3864" w:themeColor="accent5" w:themeShade="80"/>
           <w:sz w:val="36"/>
           <w:szCs w:val="36"/>
           <w:highlight w:val="lightGray"/>
@@ -1040,6 +1220,7 @@
       <w:r>
         <w:rPr>
           <w:rFonts w:hint="eastAsia"/>
+          <w:b/>
           <w:sz w:val="36"/>
           <w:szCs w:val="36"/>
           <w:highlight w:val="lightGray"/>
@@ -1059,18 +1240,20 @@
           <w:sz w:val="36"/>
           <w:szCs w:val="36"/>
         </w:rPr>
-        <w:t>Eu não compro. (Quanto a mim, eu não compro)</w:t>
-      </w:r>
-    </w:p>
-    <w:p>
-      <w:pPr>
-        <w:rPr>
-          <w:sz w:val="36"/>
-          <w:szCs w:val="36"/>
-        </w:rPr>
-      </w:pPr>
-      <w:r>
-        <w:rPr>
+        <w:t>Eu não compro/ não comprarei.</w:t>
+      </w:r>
+    </w:p>
+    <w:p>
+      <w:pPr>
+        <w:rPr>
+          <w:b/>
+          <w:sz w:val="36"/>
+          <w:szCs w:val="36"/>
+        </w:rPr>
+      </w:pPr>
+      <w:r>
+        <w:rPr>
+          <w:b/>
           <w:sz w:val="36"/>
           <w:szCs w:val="36"/>
           <w:highlight w:val="lightGray"/>
@@ -1079,6 +1262,7 @@
       </w:r>
       <w:r>
         <w:rPr>
+          <w:b/>
           <w:sz w:val="36"/>
           <w:szCs w:val="36"/>
           <w:highlight w:val="lightGray"/>
@@ -1095,6 +1279,7 @@
             <w:r>
               <w:rPr>
                 <w:rFonts w:ascii="MS Mincho" w:eastAsia="MS Mincho" w:hAnsi="MS Mincho" w:hint="eastAsia"/>
+                <w:b/>
                 <w:sz w:val="18"/>
                 <w:szCs w:val="36"/>
                 <w:highlight w:val="lightGray"/>
@@ -1106,6 +1291,7 @@
             <w:r>
               <w:rPr>
                 <w:rFonts w:hint="eastAsia"/>
+                <w:b/>
                 <w:sz w:val="36"/>
                 <w:szCs w:val="36"/>
                 <w:highlight w:val="lightGray"/>
@@ -1118,6 +1304,7 @@
       <w:r>
         <w:rPr>
           <w:rFonts w:hint="eastAsia"/>
+          <w:b/>
           <w:sz w:val="36"/>
           <w:szCs w:val="36"/>
           <w:highlight w:val="lightGray"/>
@@ -1127,6 +1314,8 @@
       <w:r>
         <w:rPr>
           <w:rFonts w:hint="eastAsia"/>
+          <w:b/>
+          <w:color w:val="1F3864" w:themeColor="accent5" w:themeShade="80"/>
           <w:sz w:val="36"/>
           <w:szCs w:val="36"/>
           <w:highlight w:val="lightGray"/>
@@ -1136,6 +1325,7 @@
       <w:r>
         <w:rPr>
           <w:rFonts w:hint="eastAsia"/>
+          <w:b/>
           <w:sz w:val="36"/>
           <w:szCs w:val="36"/>
           <w:highlight w:val="lightGray"/>
@@ -1155,7 +1345,22 @@
           <w:sz w:val="36"/>
           <w:szCs w:val="36"/>
         </w:rPr>
-        <w:t>Não há/Não existe gato. (Quanto ao gato, não existe.)</w:t>
+        <w:t>Não há/Não existe gato.</w:t>
+      </w:r>
+    </w:p>
+    <w:p>
+      <w:pPr>
+        <w:rPr>
+          <w:sz w:val="36"/>
+          <w:szCs w:val="36"/>
+        </w:rPr>
+      </w:pPr>
+      <w:r>
+        <w:rPr>
+          <w:sz w:val="36"/>
+          <w:szCs w:val="36"/>
+        </w:rPr>
+        <w:t>(Por exemplo: nesta casa, não há gatos)</w:t>
       </w:r>
     </w:p>
     <w:p>
@@ -1192,7 +1397,25 @@
           <w:szCs w:val="36"/>
           <w:highlight w:val="green"/>
         </w:rPr>
-        <w:t>3.7.1 – Passado para Verbos-RU</w:t>
+        <w:t>3.7.1 – Passado para Verbos</w:t>
+      </w:r>
+      <w:r>
+        <w:rPr>
+          <w:b/>
+          <w:sz w:val="36"/>
+          <w:szCs w:val="36"/>
+          <w:highlight w:val="green"/>
+        </w:rPr>
+        <w:t xml:space="preserve"> –</w:t>
+      </w:r>
+      <w:r>
+        <w:rPr>
+          <w:b/>
+          <w:sz w:val="36"/>
+          <w:szCs w:val="36"/>
+          <w:highlight w:val="green"/>
+        </w:rPr>
+        <w:t>RU</w:t>
       </w:r>
     </w:p>
     <w:p>
@@ -1221,12 +1444,14 @@
     <w:p>
       <w:pPr>
         <w:rPr>
-          <w:sz w:val="36"/>
-          <w:szCs w:val="36"/>
-        </w:rPr>
-      </w:pPr>
-      <w:r>
-        <w:rPr>
+          <w:b/>
+          <w:sz w:val="36"/>
+          <w:szCs w:val="36"/>
+        </w:rPr>
+      </w:pPr>
+      <w:r>
+        <w:rPr>
+          <w:b/>
           <w:sz w:val="36"/>
           <w:szCs w:val="36"/>
           <w:highlight w:val="lightGray"/>
@@ -1236,6 +1461,7 @@
       <w:r>
         <w:rPr>
           <w:rFonts w:hint="eastAsia"/>
+          <w:b/>
           <w:sz w:val="36"/>
           <w:szCs w:val="36"/>
           <w:highlight w:val="lightGray"/>
@@ -1244,6 +1470,7 @@
       </w:r>
       <w:r>
         <w:rPr>
+          <w:b/>
           <w:sz w:val="36"/>
           <w:szCs w:val="36"/>
           <w:highlight w:val="lightGray"/>
@@ -1260,6 +1487,7 @@
             <w:r>
               <w:rPr>
                 <w:rFonts w:ascii="MS Mincho" w:eastAsia="MS Mincho" w:hAnsi="MS Mincho" w:hint="eastAsia"/>
+                <w:b/>
                 <w:sz w:val="18"/>
                 <w:szCs w:val="36"/>
                 <w:highlight w:val="lightGray"/>
@@ -1271,6 +1499,7 @@
             <w:r>
               <w:rPr>
                 <w:rFonts w:hint="eastAsia"/>
+                <w:b/>
                 <w:sz w:val="36"/>
                 <w:szCs w:val="36"/>
                 <w:highlight w:val="lightGray"/>
@@ -1283,6 +1512,7 @@
       <w:r>
         <w:rPr>
           <w:rFonts w:hint="eastAsia"/>
+          <w:b/>
           <w:sz w:val="36"/>
           <w:szCs w:val="36"/>
           <w:highlight w:val="lightGray"/>
@@ -1292,6 +1522,7 @@
       <w:r>
         <w:rPr>
           <w:rFonts w:hint="eastAsia"/>
+          <w:b/>
           <w:sz w:val="36"/>
           <w:szCs w:val="36"/>
           <w:highlight w:val="lightGray"/>
@@ -1301,11 +1532,33 @@
       <w:r>
         <w:rPr>
           <w:rFonts w:hint="eastAsia"/>
-          <w:sz w:val="36"/>
-          <w:szCs w:val="36"/>
-          <w:highlight w:val="lightGray"/>
-        </w:rPr>
-        <w:t>食べた。</w:t>
+          <w:b/>
+          <w:sz w:val="36"/>
+          <w:szCs w:val="36"/>
+          <w:highlight w:val="lightGray"/>
+        </w:rPr>
+        <w:t>食べ</w:t>
+      </w:r>
+      <w:r>
+        <w:rPr>
+          <w:rFonts w:hint="eastAsia"/>
+          <w:b/>
+          <w:color w:val="1F3864" w:themeColor="accent5" w:themeShade="80"/>
+          <w:sz w:val="36"/>
+          <w:szCs w:val="36"/>
+          <w:highlight w:val="lightGray"/>
+        </w:rPr>
+        <w:t>た</w:t>
+      </w:r>
+      <w:r>
+        <w:rPr>
+          <w:rFonts w:hint="eastAsia"/>
+          <w:b/>
+          <w:sz w:val="36"/>
+          <w:szCs w:val="36"/>
+          <w:highlight w:val="lightGray"/>
+        </w:rPr>
+        <w:t>。</w:t>
       </w:r>
     </w:p>
     <w:p>
@@ -1328,25 +1581,77 @@
           <w:sz w:val="36"/>
           <w:szCs w:val="36"/>
         </w:rPr>
-        <w:t>arroz/a refeição.</w:t>
-      </w:r>
-      <w:r>
-        <w:rPr>
-          <w:sz w:val="36"/>
-          <w:szCs w:val="36"/>
-        </w:rPr>
-        <w:t xml:space="preserve"> (Quanto ao arroz, eu comi)</w:t>
-      </w:r>
-    </w:p>
-    <w:p>
-      <w:pPr>
-        <w:rPr>
-          <w:sz w:val="36"/>
-          <w:szCs w:val="36"/>
-        </w:rPr>
-      </w:pPr>
-      <w:r>
-        <w:rPr>
+        <w:t>a refeição.</w:t>
+      </w:r>
+    </w:p>
+    <w:p>
+      <w:pPr>
+        <w:rPr>
+          <w:sz w:val="36"/>
+          <w:szCs w:val="36"/>
+        </w:rPr>
+      </w:pPr>
+      <w:r>
+        <w:rPr>
+          <w:sz w:val="36"/>
+          <w:szCs w:val="36"/>
+        </w:rPr>
+        <w:t>[</w:t>
+      </w:r>
+      <w:proofErr w:type="spellStart"/>
+      <w:proofErr w:type="gramStart"/>
+      <w:r>
+        <w:rPr>
+          <w:b/>
+          <w:sz w:val="36"/>
+          <w:szCs w:val="36"/>
+        </w:rPr>
+        <w:t>lit</w:t>
+      </w:r>
+      <w:proofErr w:type="spellEnd"/>
+      <w:proofErr w:type="gramEnd"/>
+      <w:r>
+        <w:rPr>
+          <w:b/>
+          <w:sz w:val="36"/>
+          <w:szCs w:val="36"/>
+        </w:rPr>
+        <w:t>:</w:t>
+      </w:r>
+      <w:r>
+        <w:rPr>
+          <w:sz w:val="36"/>
+          <w:szCs w:val="36"/>
+        </w:rPr>
+        <w:t xml:space="preserve"> Comi o arroz]</w:t>
+      </w:r>
+    </w:p>
+    <w:p>
+      <w:pPr>
+        <w:rPr>
+          <w:sz w:val="36"/>
+          <w:szCs w:val="36"/>
+        </w:rPr>
+      </w:pPr>
+      <w:r>
+        <w:rPr>
+          <w:sz w:val="36"/>
+          <w:szCs w:val="36"/>
+        </w:rPr>
+        <w:t>*No Japão, o arroz é tão comum nas refeições que “Refeição” e “Arroz” é a mesma coisa.</w:t>
+      </w:r>
+    </w:p>
+    <w:p>
+      <w:pPr>
+        <w:rPr>
+          <w:b/>
+          <w:sz w:val="36"/>
+          <w:szCs w:val="36"/>
+        </w:rPr>
+      </w:pPr>
+      <w:r>
+        <w:rPr>
+          <w:b/>
           <w:sz w:val="36"/>
           <w:szCs w:val="36"/>
           <w:highlight w:val="lightGray"/>
@@ -1355,6 +1660,7 @@
       </w:r>
       <w:r>
         <w:rPr>
+          <w:b/>
           <w:sz w:val="36"/>
           <w:szCs w:val="36"/>
           <w:highlight w:val="lightGray"/>
@@ -1371,6 +1677,7 @@
             <w:r>
               <w:rPr>
                 <w:rFonts w:ascii="MS Mincho" w:eastAsia="MS Mincho" w:hAnsi="MS Mincho" w:hint="eastAsia"/>
+                <w:b/>
                 <w:sz w:val="18"/>
                 <w:szCs w:val="36"/>
                 <w:highlight w:val="lightGray"/>
@@ -1382,6 +1689,7 @@
             <w:r>
               <w:rPr>
                 <w:rFonts w:hint="eastAsia"/>
+                <w:b/>
                 <w:sz w:val="36"/>
                 <w:szCs w:val="36"/>
                 <w:highlight w:val="lightGray"/>
@@ -1394,6 +1702,7 @@
       <w:r>
         <w:rPr>
           <w:rFonts w:hint="eastAsia"/>
+          <w:b/>
           <w:sz w:val="36"/>
           <w:szCs w:val="36"/>
           <w:highlight w:val="lightGray"/>
@@ -1402,6 +1711,7 @@
       </w:r>
       <w:r>
         <w:rPr>
+          <w:b/>
           <w:sz w:val="36"/>
           <w:szCs w:val="36"/>
           <w:highlight w:val="lightGray"/>
@@ -1418,6 +1728,7 @@
             <w:r>
               <w:rPr>
                 <w:rFonts w:ascii="MS Mincho" w:eastAsia="MS Mincho" w:hAnsi="MS Mincho" w:hint="eastAsia"/>
+                <w:b/>
                 <w:sz w:val="18"/>
                 <w:szCs w:val="36"/>
                 <w:highlight w:val="lightGray"/>
@@ -1429,6 +1740,7 @@
             <w:r>
               <w:rPr>
                 <w:rFonts w:hint="eastAsia"/>
+                <w:b/>
                 <w:sz w:val="36"/>
                 <w:szCs w:val="36"/>
                 <w:highlight w:val="lightGray"/>
@@ -1440,6 +1752,7 @@
       </w:r>
       <w:r>
         <w:rPr>
+          <w:b/>
           <w:sz w:val="36"/>
           <w:szCs w:val="36"/>
           <w:highlight w:val="lightGray"/>
@@ -1456,6 +1769,7 @@
             <w:r>
               <w:rPr>
                 <w:rFonts w:ascii="MS Mincho" w:eastAsia="MS Mincho" w:hAnsi="MS Mincho" w:hint="eastAsia"/>
+                <w:b/>
                 <w:sz w:val="18"/>
                 <w:szCs w:val="36"/>
                 <w:highlight w:val="lightGray"/>
@@ -1467,6 +1781,7 @@
             <w:r>
               <w:rPr>
                 <w:rFonts w:hint="eastAsia"/>
+                <w:b/>
                 <w:sz w:val="36"/>
                 <w:szCs w:val="36"/>
                 <w:highlight w:val="lightGray"/>
@@ -1479,38 +1794,58 @@
       <w:r>
         <w:rPr>
           <w:rFonts w:hint="eastAsia"/>
-          <w:sz w:val="36"/>
-          <w:szCs w:val="36"/>
-          <w:highlight w:val="lightGray"/>
-        </w:rPr>
-        <w:t>た。</w:t>
-      </w:r>
-    </w:p>
-    <w:p>
-      <w:pPr>
-        <w:rPr>
-          <w:sz w:val="36"/>
-          <w:szCs w:val="36"/>
-        </w:rPr>
-      </w:pPr>
-      <w:r>
-        <w:rPr>
-          <w:sz w:val="36"/>
-          <w:szCs w:val="36"/>
-        </w:rPr>
-        <w:t>Vi todo o filme. (Quanto ao filme, eu vi tudo)</w:t>
-      </w:r>
-    </w:p>
-    <w:p>
-      <w:pPr>
-        <w:rPr>
-          <w:sz w:val="36"/>
-          <w:szCs w:val="36"/>
-        </w:rPr>
-      </w:pPr>
-      <w:r>
-        <w:rPr>
-          <w:rFonts w:hint="eastAsia"/>
+          <w:b/>
+          <w:color w:val="1F3864" w:themeColor="accent5" w:themeShade="80"/>
+          <w:sz w:val="36"/>
+          <w:szCs w:val="36"/>
+          <w:highlight w:val="lightGray"/>
+        </w:rPr>
+        <w:t>た</w:t>
+      </w:r>
+      <w:r>
+        <w:rPr>
+          <w:rFonts w:hint="eastAsia"/>
+          <w:b/>
+          <w:sz w:val="36"/>
+          <w:szCs w:val="36"/>
+          <w:highlight w:val="lightGray"/>
+        </w:rPr>
+        <w:t>。</w:t>
+      </w:r>
+    </w:p>
+    <w:p>
+      <w:pPr>
+        <w:rPr>
+          <w:sz w:val="36"/>
+          <w:szCs w:val="36"/>
+        </w:rPr>
+      </w:pPr>
+      <w:r>
+        <w:rPr>
+          <w:sz w:val="36"/>
+          <w:szCs w:val="36"/>
+        </w:rPr>
+        <w:t>Vi todo</w:t>
+      </w:r>
+      <w:r>
+        <w:rPr>
+          <w:sz w:val="36"/>
+          <w:szCs w:val="36"/>
+        </w:rPr>
+        <w:t xml:space="preserve"> o filme.</w:t>
+      </w:r>
+    </w:p>
+    <w:p>
+      <w:pPr>
+        <w:rPr>
+          <w:sz w:val="36"/>
+          <w:szCs w:val="36"/>
+        </w:rPr>
+      </w:pPr>
+      <w:r>
+        <w:rPr>
+          <w:rFonts w:hint="eastAsia"/>
+          <w:color w:val="806000" w:themeColor="accent4" w:themeShade="80"/>
           <w:sz w:val="36"/>
           <w:szCs w:val="36"/>
         </w:rPr>
@@ -1577,12 +1912,14 @@
     <w:p>
       <w:pPr>
         <w:rPr>
-          <w:sz w:val="36"/>
-          <w:szCs w:val="36"/>
-        </w:rPr>
-      </w:pPr>
-      <w:r>
-        <w:rPr>
+          <w:b/>
+          <w:sz w:val="36"/>
+          <w:szCs w:val="36"/>
+        </w:rPr>
+      </w:pPr>
+      <w:r>
+        <w:rPr>
+          <w:b/>
           <w:sz w:val="36"/>
           <w:szCs w:val="36"/>
           <w:highlight w:val="lightGray"/>
@@ -1591,6 +1928,7 @@
       </w:r>
       <w:r>
         <w:rPr>
+          <w:b/>
           <w:sz w:val="36"/>
           <w:szCs w:val="36"/>
           <w:highlight w:val="lightGray"/>
@@ -1607,6 +1945,7 @@
             <w:r>
               <w:rPr>
                 <w:rFonts w:ascii="MS Mincho" w:eastAsia="MS Mincho" w:hAnsi="MS Mincho" w:hint="eastAsia"/>
+                <w:b/>
                 <w:sz w:val="18"/>
                 <w:szCs w:val="36"/>
                 <w:highlight w:val="lightGray"/>
@@ -1618,6 +1957,7 @@
             <w:r>
               <w:rPr>
                 <w:rFonts w:hint="eastAsia"/>
+                <w:b/>
                 <w:sz w:val="36"/>
                 <w:szCs w:val="36"/>
                 <w:highlight w:val="lightGray"/>
@@ -1630,6 +1970,7 @@
       <w:r>
         <w:rPr>
           <w:rFonts w:hint="eastAsia"/>
+          <w:b/>
           <w:sz w:val="36"/>
           <w:szCs w:val="36"/>
           <w:highlight w:val="lightGray"/>
@@ -1638,6 +1979,7 @@
       </w:r>
       <w:r>
         <w:rPr>
+          <w:b/>
           <w:sz w:val="36"/>
           <w:szCs w:val="36"/>
           <w:highlight w:val="lightGray"/>
@@ -1654,6 +1996,7 @@
             <w:r>
               <w:rPr>
                 <w:rFonts w:ascii="MS Mincho" w:eastAsia="MS Mincho" w:hAnsi="MS Mincho" w:hint="eastAsia"/>
+                <w:b/>
                 <w:sz w:val="18"/>
                 <w:szCs w:val="36"/>
                 <w:highlight w:val="lightGray"/>
@@ -1665,6 +2008,7 @@
             <w:r>
               <w:rPr>
                 <w:rFonts w:hint="eastAsia"/>
+                <w:b/>
                 <w:sz w:val="36"/>
                 <w:szCs w:val="36"/>
                 <w:highlight w:val="lightGray"/>
@@ -1677,27 +2021,38 @@
       <w:r>
         <w:rPr>
           <w:rFonts w:hint="eastAsia"/>
-          <w:sz w:val="36"/>
-          <w:szCs w:val="36"/>
-          <w:highlight w:val="lightGray"/>
-        </w:rPr>
-        <w:t>った。</w:t>
-      </w:r>
-    </w:p>
-    <w:p>
-      <w:pPr>
-        <w:rPr>
-          <w:sz w:val="36"/>
-          <w:szCs w:val="36"/>
-        </w:rPr>
-      </w:pPr>
-      <w:r>
-        <w:rPr>
-          <w:rFonts w:hint="eastAsia"/>
-          <w:sz w:val="36"/>
-          <w:szCs w:val="36"/>
-        </w:rPr>
-        <w:lastRenderedPageBreak/>
+          <w:b/>
+          <w:color w:val="1F3864" w:themeColor="accent5" w:themeShade="80"/>
+          <w:sz w:val="36"/>
+          <w:szCs w:val="36"/>
+          <w:highlight w:val="lightGray"/>
+        </w:rPr>
+        <w:t>った</w:t>
+      </w:r>
+      <w:r>
+        <w:rPr>
+          <w:rFonts w:hint="eastAsia"/>
+          <w:b/>
+          <w:sz w:val="36"/>
+          <w:szCs w:val="36"/>
+          <w:highlight w:val="lightGray"/>
+        </w:rPr>
+        <w:t>。</w:t>
+      </w:r>
+    </w:p>
+    <w:p>
+      <w:pPr>
+        <w:rPr>
+          <w:sz w:val="36"/>
+          <w:szCs w:val="36"/>
+        </w:rPr>
+      </w:pPr>
+      <w:r>
+        <w:rPr>
+          <w:rFonts w:hint="eastAsia"/>
+          <w:sz w:val="36"/>
+          <w:szCs w:val="36"/>
+        </w:rPr>
         <w:t>Hoje eu corri. (</w:t>
       </w:r>
       <w:r>
@@ -1719,12 +2074,14 @@
     <w:p>
       <w:pPr>
         <w:rPr>
-          <w:sz w:val="36"/>
-          <w:szCs w:val="36"/>
-        </w:rPr>
-      </w:pPr>
-      <w:r>
-        <w:rPr>
+          <w:b/>
+          <w:sz w:val="36"/>
+          <w:szCs w:val="36"/>
+        </w:rPr>
+      </w:pPr>
+      <w:r>
+        <w:rPr>
+          <w:b/>
           <w:sz w:val="36"/>
           <w:szCs w:val="36"/>
           <w:highlight w:val="lightGray"/>
@@ -1733,6 +2090,7 @@
       </w:r>
       <w:r>
         <w:rPr>
+          <w:b/>
           <w:sz w:val="36"/>
           <w:szCs w:val="36"/>
           <w:highlight w:val="lightGray"/>
@@ -1749,6 +2107,7 @@
             <w:r>
               <w:rPr>
                 <w:rFonts w:ascii="MS Mincho" w:eastAsia="MS Mincho" w:hAnsi="MS Mincho" w:hint="eastAsia"/>
+                <w:b/>
                 <w:sz w:val="18"/>
                 <w:szCs w:val="36"/>
                 <w:highlight w:val="lightGray"/>
@@ -1760,6 +2119,7 @@
             <w:r>
               <w:rPr>
                 <w:rFonts w:hint="eastAsia"/>
+                <w:b/>
                 <w:sz w:val="36"/>
                 <w:szCs w:val="36"/>
                 <w:highlight w:val="lightGray"/>
@@ -1772,6 +2132,7 @@
       <w:r>
         <w:rPr>
           <w:rFonts w:hint="eastAsia"/>
+          <w:b/>
           <w:sz w:val="36"/>
           <w:szCs w:val="36"/>
           <w:highlight w:val="lightGray"/>
@@ -1780,6 +2141,8 @@
       </w:r>
       <w:r>
         <w:rPr>
+          <w:b/>
+          <w:color w:val="1F3864" w:themeColor="accent5" w:themeShade="80"/>
           <w:sz w:val="36"/>
           <w:szCs w:val="36"/>
           <w:highlight w:val="lightGray"/>
@@ -1796,6 +2159,8 @@
             <w:r>
               <w:rPr>
                 <w:rFonts w:ascii="MS Mincho" w:eastAsia="MS Mincho" w:hAnsi="MS Mincho" w:hint="eastAsia"/>
+                <w:b/>
+                <w:color w:val="1F3864" w:themeColor="accent5" w:themeShade="80"/>
                 <w:sz w:val="18"/>
                 <w:szCs w:val="36"/>
                 <w:highlight w:val="lightGray"/>
@@ -1807,6 +2172,8 @@
             <w:r>
               <w:rPr>
                 <w:rFonts w:hint="eastAsia"/>
+                <w:b/>
+                <w:color w:val="1F3864" w:themeColor="accent5" w:themeShade="80"/>
                 <w:sz w:val="36"/>
                 <w:szCs w:val="36"/>
                 <w:highlight w:val="lightGray"/>
@@ -1819,11 +2186,23 @@
       <w:r>
         <w:rPr>
           <w:rFonts w:hint="eastAsia"/>
-          <w:sz w:val="36"/>
-          <w:szCs w:val="36"/>
-          <w:highlight w:val="lightGray"/>
-        </w:rPr>
-        <w:t>た。</w:t>
+          <w:b/>
+          <w:color w:val="1F3864" w:themeColor="accent5" w:themeShade="80"/>
+          <w:sz w:val="36"/>
+          <w:szCs w:val="36"/>
+          <w:highlight w:val="lightGray"/>
+        </w:rPr>
+        <w:t>た</w:t>
+      </w:r>
+      <w:r>
+        <w:rPr>
+          <w:rFonts w:hint="eastAsia"/>
+          <w:b/>
+          <w:sz w:val="36"/>
+          <w:szCs w:val="36"/>
+          <w:highlight w:val="lightGray"/>
+        </w:rPr>
+        <w:t>。</w:t>
       </w:r>
     </w:p>
     <w:p>
@@ -1844,12 +2223,14 @@
     <w:p>
       <w:pPr>
         <w:rPr>
-          <w:sz w:val="36"/>
-          <w:szCs w:val="36"/>
-        </w:rPr>
-      </w:pPr>
-      <w:r>
-        <w:rPr>
+          <w:b/>
+          <w:sz w:val="36"/>
+          <w:szCs w:val="36"/>
+        </w:rPr>
+      </w:pPr>
+      <w:r>
+        <w:rPr>
+          <w:b/>
           <w:sz w:val="36"/>
           <w:szCs w:val="36"/>
           <w:highlight w:val="lightGray"/>
@@ -1859,6 +2240,7 @@
       <w:r>
         <w:rPr>
           <w:rFonts w:hint="eastAsia"/>
+          <w:b/>
           <w:sz w:val="36"/>
           <w:szCs w:val="36"/>
           <w:highlight w:val="lightGray"/>
@@ -1867,6 +2249,7 @@
       </w:r>
       <w:r>
         <w:rPr>
+          <w:b/>
           <w:sz w:val="36"/>
           <w:szCs w:val="36"/>
           <w:highlight w:val="lightGray"/>
@@ -1883,6 +2266,7 @@
             <w:r>
               <w:rPr>
                 <w:rFonts w:ascii="MS Mincho" w:eastAsia="MS Mincho" w:hAnsi="MS Mincho" w:hint="eastAsia"/>
+                <w:b/>
                 <w:sz w:val="18"/>
                 <w:szCs w:val="36"/>
                 <w:highlight w:val="lightGray"/>
@@ -1894,6 +2278,7 @@
             <w:r>
               <w:rPr>
                 <w:rFonts w:hint="eastAsia"/>
+                <w:b/>
                 <w:sz w:val="36"/>
                 <w:szCs w:val="36"/>
                 <w:highlight w:val="lightGray"/>
@@ -1906,11 +2291,23 @@
       <w:r>
         <w:rPr>
           <w:rFonts w:hint="eastAsia"/>
-          <w:sz w:val="36"/>
-          <w:szCs w:val="36"/>
-          <w:highlight w:val="lightGray"/>
-        </w:rPr>
-        <w:t>ぶんだ。</w:t>
+          <w:b/>
+          <w:color w:val="1F3864" w:themeColor="accent5" w:themeShade="80"/>
+          <w:sz w:val="36"/>
+          <w:szCs w:val="36"/>
+          <w:highlight w:val="lightGray"/>
+        </w:rPr>
+        <w:t>んだ</w:t>
+      </w:r>
+      <w:r>
+        <w:rPr>
+          <w:rFonts w:hint="eastAsia"/>
+          <w:b/>
+          <w:sz w:val="36"/>
+          <w:szCs w:val="36"/>
+          <w:highlight w:val="lightGray"/>
+        </w:rPr>
+        <w:t>。</w:t>
       </w:r>
     </w:p>
     <w:p>
@@ -1933,18 +2330,27 @@
           <w:sz w:val="36"/>
           <w:szCs w:val="36"/>
         </w:rPr>
-        <w:t>ém joguei.</w:t>
-      </w:r>
-    </w:p>
-    <w:p>
-      <w:pPr>
-        <w:rPr>
-          <w:sz w:val="36"/>
-          <w:szCs w:val="36"/>
-        </w:rPr>
-      </w:pPr>
-      <w:r>
-        <w:rPr>
+        <w:t>ém brincarei</w:t>
+      </w:r>
+      <w:r>
+        <w:rPr>
+          <w:sz w:val="36"/>
+          <w:szCs w:val="36"/>
+        </w:rPr>
+        <w:t>.</w:t>
+      </w:r>
+    </w:p>
+    <w:p>
+      <w:pPr>
+        <w:rPr>
+          <w:b/>
+          <w:sz w:val="36"/>
+          <w:szCs w:val="36"/>
+        </w:rPr>
+      </w:pPr>
+      <w:r>
+        <w:rPr>
+          <w:b/>
           <w:sz w:val="36"/>
           <w:szCs w:val="36"/>
           <w:highlight w:val="lightGray"/>
@@ -1953,6 +2359,7 @@
       </w:r>
       <w:r>
         <w:rPr>
+          <w:b/>
           <w:sz w:val="36"/>
           <w:szCs w:val="36"/>
           <w:highlight w:val="lightGray"/>
@@ -1969,6 +2376,7 @@
             <w:r>
               <w:rPr>
                 <w:rFonts w:ascii="MS Mincho" w:eastAsia="MS Mincho" w:hAnsi="MS Mincho" w:hint="eastAsia"/>
+                <w:b/>
                 <w:sz w:val="18"/>
                 <w:szCs w:val="36"/>
                 <w:highlight w:val="lightGray"/>
@@ -1980,6 +2388,7 @@
             <w:r>
               <w:rPr>
                 <w:rFonts w:hint="eastAsia"/>
+                <w:b/>
                 <w:sz w:val="36"/>
                 <w:szCs w:val="36"/>
                 <w:highlight w:val="lightGray"/>
@@ -1992,26 +2401,97 @@
       <w:r>
         <w:rPr>
           <w:rFonts w:hint="eastAsia"/>
-          <w:sz w:val="36"/>
-          <w:szCs w:val="36"/>
-          <w:highlight w:val="lightGray"/>
-        </w:rPr>
-        <w:t>は、した。</w:t>
-      </w:r>
-    </w:p>
-    <w:p>
-      <w:pPr>
-        <w:rPr>
-          <w:sz w:val="36"/>
-          <w:szCs w:val="36"/>
-        </w:rPr>
-      </w:pPr>
-      <w:r>
-        <w:rPr>
-          <w:sz w:val="36"/>
-          <w:szCs w:val="36"/>
-        </w:rPr>
-        <w:t>Estudei. (Quanto ao estudo, eu estudei/eu fiz)</w:t>
+          <w:b/>
+          <w:sz w:val="36"/>
+          <w:szCs w:val="36"/>
+          <w:highlight w:val="lightGray"/>
+        </w:rPr>
+        <w:t>は、</w:t>
+      </w:r>
+      <w:r>
+        <w:rPr>
+          <w:rFonts w:hint="eastAsia"/>
+          <w:b/>
+          <w:color w:val="1F3864" w:themeColor="accent5" w:themeShade="80"/>
+          <w:sz w:val="36"/>
+          <w:szCs w:val="36"/>
+          <w:highlight w:val="lightGray"/>
+        </w:rPr>
+        <w:t>した</w:t>
+      </w:r>
+      <w:r>
+        <w:rPr>
+          <w:rFonts w:hint="eastAsia"/>
+          <w:b/>
+          <w:sz w:val="36"/>
+          <w:szCs w:val="36"/>
+          <w:highlight w:val="lightGray"/>
+        </w:rPr>
+        <w:t>。</w:t>
+      </w:r>
+    </w:p>
+    <w:p>
+      <w:pPr>
+        <w:rPr>
+          <w:sz w:val="36"/>
+          <w:szCs w:val="36"/>
+        </w:rPr>
+      </w:pPr>
+      <w:r>
+        <w:rPr>
+          <w:sz w:val="36"/>
+          <w:szCs w:val="36"/>
+        </w:rPr>
+        <w:t>“</w:t>
+      </w:r>
+      <w:r>
+        <w:rPr>
+          <w:sz w:val="36"/>
+          <w:szCs w:val="36"/>
+        </w:rPr>
+        <w:t>Ele</w:t>
+      </w:r>
+      <w:r>
+        <w:rPr>
+          <w:sz w:val="36"/>
+          <w:szCs w:val="36"/>
+        </w:rPr>
+        <w:t>” e</w:t>
+      </w:r>
+      <w:r>
+        <w:rPr>
+          <w:sz w:val="36"/>
+          <w:szCs w:val="36"/>
+        </w:rPr>
+        <w:t>studou</w:t>
+      </w:r>
+      <w:r>
+        <w:rPr>
+          <w:sz w:val="36"/>
+          <w:szCs w:val="36"/>
+        </w:rPr>
+        <w:t>. (Quanto ao estudo, ele estudou/ele</w:t>
+      </w:r>
+      <w:r>
+        <w:rPr>
+          <w:sz w:val="36"/>
+          <w:szCs w:val="36"/>
+        </w:rPr>
+        <w:t xml:space="preserve"> </w:t>
+      </w:r>
+      <w:r>
+        <w:rPr>
+          <w:sz w:val="36"/>
+          <w:szCs w:val="36"/>
+        </w:rPr>
+        <w:t>o fe</w:t>
+      </w:r>
+      <w:r>
+        <w:rPr>
+          <w:sz w:val="36"/>
+          <w:szCs w:val="36"/>
+        </w:rPr>
+        <w:t>z)</w:t>
       </w:r>
     </w:p>
     <w:p>
@@ -2029,7 +2509,7 @@
           <w:szCs w:val="36"/>
           <w:highlight w:val="green"/>
         </w:rPr>
-        <w:t xml:space="preserve">3.7.3 – Passado para </w:t>
+        <w:t xml:space="preserve">3.7.3 – </w:t>
       </w:r>
       <w:r>
         <w:rPr>
@@ -2038,6 +2518,24 @@
           <w:szCs w:val="36"/>
           <w:highlight w:val="green"/>
         </w:rPr>
+        <w:t>O Passado da Forma Negativa</w:t>
+      </w:r>
+      <w:r>
+        <w:rPr>
+          <w:b/>
+          <w:sz w:val="36"/>
+          <w:szCs w:val="36"/>
+          <w:highlight w:val="green"/>
+        </w:rPr>
+        <w:t xml:space="preserve"> para </w:t>
+      </w:r>
+      <w:r>
+        <w:rPr>
+          <w:b/>
+          <w:sz w:val="36"/>
+          <w:szCs w:val="36"/>
+          <w:highlight w:val="green"/>
+        </w:rPr>
         <w:t>todos os verbos</w:t>
       </w:r>
     </w:p>
@@ -2067,12 +2565,14 @@
     <w:p>
       <w:pPr>
         <w:rPr>
-          <w:sz w:val="36"/>
-          <w:szCs w:val="36"/>
-        </w:rPr>
-      </w:pPr>
-      <w:r>
-        <w:rPr>
+          <w:b/>
+          <w:sz w:val="36"/>
+          <w:szCs w:val="36"/>
+        </w:rPr>
+      </w:pPr>
+      <w:r>
+        <w:rPr>
+          <w:b/>
           <w:sz w:val="36"/>
           <w:szCs w:val="36"/>
           <w:highlight w:val="lightGray"/>
@@ -2082,11 +2582,44 @@
       <w:r>
         <w:rPr>
           <w:rFonts w:hint="eastAsia"/>
-          <w:sz w:val="36"/>
-          <w:szCs w:val="36"/>
-          <w:highlight w:val="lightGray"/>
-        </w:rPr>
-        <w:t>アリスは食べなかった。</w:t>
+          <w:b/>
+          <w:sz w:val="36"/>
+          <w:szCs w:val="36"/>
+          <w:highlight w:val="lightGray"/>
+        </w:rPr>
+        <w:t>アリスは食べ</w:t>
+      </w:r>
+      <w:r>
+        <w:rPr>
+          <w:rFonts w:hint="eastAsia"/>
+          <w:b/>
+          <w:color w:val="000000" w:themeColor="text1"/>
+          <w:sz w:val="36"/>
+          <w:szCs w:val="36"/>
+          <w:highlight w:val="lightGray"/>
+        </w:rPr>
+        <w:t>な</w:t>
+      </w:r>
+      <w:r>
+        <w:rPr>
+          <w:rFonts w:hint="eastAsia"/>
+          <w:b/>
+          <w:color w:val="1F3864" w:themeColor="accent5" w:themeShade="80"/>
+          <w:sz w:val="36"/>
+          <w:szCs w:val="36"/>
+          <w:highlight w:val="lightGray"/>
+        </w:rPr>
+        <w:t>かった</w:t>
+      </w:r>
+      <w:r>
+        <w:rPr>
+          <w:rFonts w:hint="eastAsia"/>
+          <w:b/>
+          <w:sz w:val="36"/>
+          <w:szCs w:val="36"/>
+          <w:highlight w:val="lightGray"/>
+        </w:rPr>
+        <w:t>。</w:t>
       </w:r>
     </w:p>
     <w:p>
@@ -2115,12 +2648,14 @@
     <w:p>
       <w:pPr>
         <w:rPr>
-          <w:sz w:val="36"/>
-          <w:szCs w:val="36"/>
-        </w:rPr>
-      </w:pPr>
-      <w:r>
-        <w:rPr>
+          <w:b/>
+          <w:sz w:val="36"/>
+          <w:szCs w:val="36"/>
+        </w:rPr>
+      </w:pPr>
+      <w:r>
+        <w:rPr>
+          <w:b/>
           <w:sz w:val="36"/>
           <w:szCs w:val="36"/>
           <w:highlight w:val="lightGray"/>
@@ -2130,11 +2665,44 @@
       <w:r>
         <w:rPr>
           <w:rFonts w:hint="eastAsia"/>
-          <w:sz w:val="36"/>
-          <w:szCs w:val="36"/>
-          <w:highlight w:val="lightGray"/>
-        </w:rPr>
-        <w:t>ジムがしなかった。</w:t>
+          <w:b/>
+          <w:sz w:val="36"/>
+          <w:szCs w:val="36"/>
+          <w:highlight w:val="lightGray"/>
+        </w:rPr>
+        <w:t>ジムがし</w:t>
+      </w:r>
+      <w:r>
+        <w:rPr>
+          <w:rFonts w:hint="eastAsia"/>
+          <w:b/>
+          <w:color w:val="000000" w:themeColor="text1"/>
+          <w:sz w:val="36"/>
+          <w:szCs w:val="36"/>
+          <w:highlight w:val="lightGray"/>
+        </w:rPr>
+        <w:t>な</w:t>
+      </w:r>
+      <w:r>
+        <w:rPr>
+          <w:rFonts w:hint="eastAsia"/>
+          <w:b/>
+          <w:color w:val="1F3864" w:themeColor="accent5" w:themeShade="80"/>
+          <w:sz w:val="36"/>
+          <w:szCs w:val="36"/>
+          <w:highlight w:val="lightGray"/>
+        </w:rPr>
+        <w:t>かった</w:t>
+      </w:r>
+      <w:r>
+        <w:rPr>
+          <w:rFonts w:hint="eastAsia"/>
+          <w:b/>
+          <w:sz w:val="36"/>
+          <w:szCs w:val="36"/>
+          <w:highlight w:val="lightGray"/>
+        </w:rPr>
+        <w:t>。</w:t>
       </w:r>
     </w:p>
     <w:p>
@@ -2170,12 +2738,14 @@
     <w:p>
       <w:pPr>
         <w:rPr>
-          <w:sz w:val="36"/>
-          <w:szCs w:val="36"/>
-        </w:rPr>
-      </w:pPr>
-      <w:r>
-        <w:rPr>
+          <w:b/>
+          <w:sz w:val="36"/>
+          <w:szCs w:val="36"/>
+        </w:rPr>
+      </w:pPr>
+      <w:r>
+        <w:rPr>
+          <w:b/>
           <w:sz w:val="36"/>
           <w:szCs w:val="36"/>
           <w:highlight w:val="lightGray"/>
@@ -2185,11 +2755,44 @@
       <w:r>
         <w:rPr>
           <w:rFonts w:hint="eastAsia"/>
-          <w:sz w:val="36"/>
-          <w:szCs w:val="36"/>
-          <w:highlight w:val="lightGray"/>
-        </w:rPr>
-        <w:t>ボブも行かなかった。</w:t>
+          <w:b/>
+          <w:sz w:val="36"/>
+          <w:szCs w:val="36"/>
+          <w:highlight w:val="lightGray"/>
+        </w:rPr>
+        <w:t>ボブも行か</w:t>
+      </w:r>
+      <w:r>
+        <w:rPr>
+          <w:rFonts w:hint="eastAsia"/>
+          <w:b/>
+          <w:color w:val="000000" w:themeColor="text1"/>
+          <w:sz w:val="36"/>
+          <w:szCs w:val="36"/>
+          <w:highlight w:val="lightGray"/>
+        </w:rPr>
+        <w:t>な</w:t>
+      </w:r>
+      <w:r>
+        <w:rPr>
+          <w:rFonts w:hint="eastAsia"/>
+          <w:b/>
+          <w:color w:val="1F3864" w:themeColor="accent5" w:themeShade="80"/>
+          <w:sz w:val="36"/>
+          <w:szCs w:val="36"/>
+          <w:highlight w:val="lightGray"/>
+        </w:rPr>
+        <w:t>かった</w:t>
+      </w:r>
+      <w:r>
+        <w:rPr>
+          <w:rFonts w:hint="eastAsia"/>
+          <w:b/>
+          <w:sz w:val="36"/>
+          <w:szCs w:val="36"/>
+          <w:highlight w:val="lightGray"/>
+        </w:rPr>
+        <w:t>。</w:t>
       </w:r>
     </w:p>
     <w:p>
@@ -2218,12 +2821,14 @@
     <w:p>
       <w:pPr>
         <w:rPr>
-          <w:sz w:val="36"/>
-          <w:szCs w:val="36"/>
-        </w:rPr>
-      </w:pPr>
-      <w:r>
-        <w:rPr>
+          <w:b/>
+          <w:sz w:val="36"/>
+          <w:szCs w:val="36"/>
+        </w:rPr>
+      </w:pPr>
+      <w:r>
+        <w:rPr>
+          <w:b/>
           <w:sz w:val="36"/>
           <w:szCs w:val="36"/>
           <w:highlight w:val="lightGray"/>
@@ -2233,6 +2838,7 @@
       <w:r>
         <w:rPr>
           <w:rFonts w:hint="eastAsia"/>
+          <w:b/>
           <w:sz w:val="36"/>
           <w:szCs w:val="36"/>
           <w:highlight w:val="lightGray"/>
@@ -2241,6 +2847,7 @@
       </w:r>
       <w:r>
         <w:rPr>
+          <w:b/>
           <w:sz w:val="36"/>
           <w:szCs w:val="36"/>
           <w:highlight w:val="lightGray"/>
@@ -2257,6 +2864,7 @@
             <w:r>
               <w:rPr>
                 <w:rFonts w:ascii="MS Mincho" w:eastAsia="MS Mincho" w:hAnsi="MS Mincho" w:hint="eastAsia"/>
+                <w:b/>
                 <w:sz w:val="18"/>
                 <w:szCs w:val="36"/>
                 <w:highlight w:val="lightGray"/>
@@ -2268,6 +2876,7 @@
             <w:r>
               <w:rPr>
                 <w:rFonts w:hint="eastAsia"/>
+                <w:b/>
                 <w:sz w:val="36"/>
                 <w:szCs w:val="36"/>
                 <w:highlight w:val="lightGray"/>
@@ -2280,11 +2889,33 @@
       <w:r>
         <w:rPr>
           <w:rFonts w:hint="eastAsia"/>
-          <w:sz w:val="36"/>
-          <w:szCs w:val="36"/>
-          <w:highlight w:val="lightGray"/>
-        </w:rPr>
-        <w:t>がなかった。</w:t>
+          <w:b/>
+          <w:sz w:val="36"/>
+          <w:szCs w:val="36"/>
+          <w:highlight w:val="lightGray"/>
+        </w:rPr>
+        <w:t>がな</w:t>
+      </w:r>
+      <w:r>
+        <w:rPr>
+          <w:rFonts w:hint="eastAsia"/>
+          <w:b/>
+          <w:color w:val="1F3864" w:themeColor="accent5" w:themeShade="80"/>
+          <w:sz w:val="36"/>
+          <w:szCs w:val="36"/>
+          <w:highlight w:val="lightGray"/>
+        </w:rPr>
+        <w:t>かった</w:t>
+      </w:r>
+      <w:r>
+        <w:rPr>
+          <w:rFonts w:hint="eastAsia"/>
+          <w:b/>
+          <w:sz w:val="36"/>
+          <w:szCs w:val="36"/>
+          <w:highlight w:val="lightGray"/>
+        </w:rPr>
+        <w:t>。</w:t>
       </w:r>
     </w:p>
     <w:p>
@@ -2307,18 +2938,27 @@
           <w:sz w:val="36"/>
           <w:szCs w:val="36"/>
         </w:rPr>
-        <w:t>ão havia dinheiro.</w:t>
-      </w:r>
-    </w:p>
-    <w:p>
-      <w:pPr>
-        <w:rPr>
-          <w:sz w:val="36"/>
-          <w:szCs w:val="36"/>
-        </w:rPr>
-      </w:pPr>
-      <w:r>
-        <w:rPr>
+        <w:t>ão tinha</w:t>
+      </w:r>
+      <w:r>
+        <w:rPr>
+          <w:sz w:val="36"/>
+          <w:szCs w:val="36"/>
+        </w:rPr>
+        <w:t xml:space="preserve"> dinheiro.</w:t>
+      </w:r>
+    </w:p>
+    <w:p>
+      <w:pPr>
+        <w:rPr>
+          <w:b/>
+          <w:sz w:val="36"/>
+          <w:szCs w:val="36"/>
+        </w:rPr>
+      </w:pPr>
+      <w:r>
+        <w:rPr>
+          <w:b/>
           <w:sz w:val="36"/>
           <w:szCs w:val="36"/>
           <w:highlight w:val="lightGray"/>
@@ -2328,6 +2968,7 @@
       <w:r>
         <w:rPr>
           <w:rFonts w:hint="eastAsia"/>
+          <w:b/>
           <w:sz w:val="36"/>
           <w:szCs w:val="36"/>
           <w:highlight w:val="lightGray"/>
@@ -2336,6 +2977,7 @@
       </w:r>
       <w:r>
         <w:rPr>
+          <w:b/>
           <w:sz w:val="36"/>
           <w:szCs w:val="36"/>
           <w:highlight w:val="lightGray"/>
@@ -2352,6 +2994,7 @@
             <w:r>
               <w:rPr>
                 <w:rFonts w:ascii="MS Mincho" w:eastAsia="MS Mincho" w:hAnsi="MS Mincho" w:hint="eastAsia"/>
+                <w:b/>
                 <w:sz w:val="18"/>
                 <w:szCs w:val="36"/>
                 <w:highlight w:val="lightGray"/>
@@ -2363,6 +3006,7 @@
             <w:r>
               <w:rPr>
                 <w:rFonts w:hint="eastAsia"/>
+                <w:b/>
                 <w:sz w:val="36"/>
                 <w:szCs w:val="36"/>
                 <w:highlight w:val="lightGray"/>
@@ -2375,6 +3019,7 @@
       <w:r>
         <w:rPr>
           <w:rFonts w:hint="eastAsia"/>
+          <w:b/>
           <w:sz w:val="36"/>
           <w:szCs w:val="36"/>
           <w:highlight w:val="lightGray"/>
@@ -2384,27 +3029,39 @@
       <w:r>
         <w:rPr>
           <w:rFonts w:hint="eastAsia"/>
-          <w:sz w:val="36"/>
-          <w:szCs w:val="36"/>
-          <w:highlight w:val="lightGray"/>
-        </w:rPr>
-        <w:t>かった。</w:t>
-      </w:r>
-    </w:p>
-    <w:p>
-      <w:pPr>
-        <w:rPr>
-          <w:sz w:val="36"/>
-          <w:szCs w:val="36"/>
-        </w:rPr>
-      </w:pPr>
-      <w:r>
-        <w:rPr>
-          <w:rFonts w:hint="eastAsia"/>
-          <w:sz w:val="36"/>
-          <w:szCs w:val="36"/>
-        </w:rPr>
-        <w:t>Eu n</w:t>
+          <w:b/>
+          <w:color w:val="1F3864" w:themeColor="accent5" w:themeShade="80"/>
+          <w:sz w:val="36"/>
+          <w:szCs w:val="36"/>
+          <w:highlight w:val="lightGray"/>
+        </w:rPr>
+        <w:t>かった</w:t>
+      </w:r>
+      <w:r>
+        <w:rPr>
+          <w:rFonts w:hint="eastAsia"/>
+          <w:b/>
+          <w:sz w:val="36"/>
+          <w:szCs w:val="36"/>
+          <w:highlight w:val="lightGray"/>
+        </w:rPr>
+        <w:t>。</w:t>
+      </w:r>
+    </w:p>
+    <w:p>
+      <w:pPr>
+        <w:rPr>
+          <w:sz w:val="36"/>
+          <w:szCs w:val="36"/>
+        </w:rPr>
+      </w:pPr>
+      <w:r>
+        <w:rPr>
+          <w:rFonts w:hint="eastAsia"/>
+          <w:sz w:val="36"/>
+          <w:szCs w:val="36"/>
+        </w:rPr>
+        <w:t>N</w:t>
       </w:r>
       <w:r>
         <w:rPr>
@@ -2417,12 +3074,14 @@
     <w:p>
       <w:pPr>
         <w:rPr>
-          <w:sz w:val="36"/>
-          <w:szCs w:val="36"/>
-        </w:rPr>
-      </w:pPr>
-      <w:r>
-        <w:rPr>
+          <w:b/>
+          <w:sz w:val="36"/>
+          <w:szCs w:val="36"/>
+        </w:rPr>
+      </w:pPr>
+      <w:r>
+        <w:rPr>
+          <w:b/>
           <w:sz w:val="36"/>
           <w:szCs w:val="36"/>
           <w:highlight w:val="lightGray"/>
@@ -2432,27 +3091,48 @@
       <w:r>
         <w:rPr>
           <w:rFonts w:hint="eastAsia"/>
-          <w:sz w:val="36"/>
-          <w:szCs w:val="36"/>
-          <w:highlight w:val="lightGray"/>
-        </w:rPr>
-        <w:t>猫はいなかった。</w:t>
-      </w:r>
-    </w:p>
-    <w:p>
-      <w:pPr>
-        <w:rPr>
-          <w:sz w:val="36"/>
-          <w:szCs w:val="36"/>
-        </w:rPr>
-      </w:pPr>
-      <w:r>
-        <w:rPr>
-          <w:rFonts w:hint="eastAsia"/>
-          <w:sz w:val="36"/>
-          <w:szCs w:val="36"/>
-        </w:rPr>
-        <w:lastRenderedPageBreak/>
+          <w:b/>
+          <w:sz w:val="36"/>
+          <w:szCs w:val="36"/>
+          <w:highlight w:val="lightGray"/>
+        </w:rPr>
+        <w:t>猫はいな</w:t>
+      </w:r>
+      <w:r>
+        <w:rPr>
+          <w:rFonts w:hint="eastAsia"/>
+          <w:b/>
+          <w:color w:val="1F3864" w:themeColor="accent5" w:themeShade="80"/>
+          <w:sz w:val="36"/>
+          <w:szCs w:val="36"/>
+          <w:highlight w:val="lightGray"/>
+        </w:rPr>
+        <w:t>かった</w:t>
+      </w:r>
+      <w:r>
+        <w:rPr>
+          <w:rFonts w:hint="eastAsia"/>
+          <w:b/>
+          <w:sz w:val="36"/>
+          <w:szCs w:val="36"/>
+          <w:highlight w:val="lightGray"/>
+        </w:rPr>
+        <w:t>。</w:t>
+      </w:r>
+    </w:p>
+    <w:p>
+      <w:pPr>
+        <w:rPr>
+          <w:sz w:val="36"/>
+          <w:szCs w:val="36"/>
+        </w:rPr>
+      </w:pPr>
+      <w:r>
+        <w:rPr>
+          <w:rFonts w:hint="eastAsia"/>
+          <w:sz w:val="36"/>
+          <w:szCs w:val="36"/>
+        </w:rPr>
         <w:t>N</w:t>
       </w:r>
       <w:r>
@@ -2461,6 +3141,30 @@
           <w:szCs w:val="36"/>
         </w:rPr>
         <w:t>ão havia gato.</w:t>
+      </w:r>
+    </w:p>
+    <w:p>
+      <w:pPr>
+        <w:rPr>
+          <w:sz w:val="36"/>
+          <w:szCs w:val="36"/>
+        </w:rPr>
+      </w:pPr>
+      <w:r>
+        <w:rPr>
+          <w:sz w:val="36"/>
+          <w:szCs w:val="36"/>
+        </w:rPr>
+        <w:t>(Por exemplo:</w:t>
+      </w:r>
+      <w:bookmarkStart w:id="0" w:name="_GoBack"/>
+      <w:bookmarkEnd w:id="0"/>
+      <w:r>
+        <w:rPr>
+          <w:sz w:val="36"/>
+          <w:szCs w:val="36"/>
+        </w:rPr>
+        <w:t xml:space="preserve"> não havia gato naquela casa)</w:t>
       </w:r>
     </w:p>
     <w:p>
@@ -2934,6 +3638,17 @@
     <w:semiHidden/>
     <w:unhideWhenUsed/>
   </w:style>
+  <w:style w:type="paragraph" w:styleId="PargrafodaLista">
+    <w:name w:val="List Paragraph"/>
+    <w:basedOn w:val="Normal"/>
+    <w:uiPriority w:val="34"/>
+    <w:qFormat/>
+    <w:rsid w:val="00D528E2"/>
+    <w:pPr>
+      <w:ind w:left="720"/>
+      <w:contextualSpacing/>
+    </w:pPr>
+  </w:style>
 </w:styles>
 </file>
 
